--- a/Part 2.docx
+++ b/Part 2.docx
@@ -1120,6 +1120,24 @@
         </w:rPr>
         <w:t>Log Out</w:t>
       </w:r>
+    </w:p>
+    <w:p>
+      <w:pPr>
+        <w:rPr>
+          <w:sz w:val="32"/>
+          <w:szCs w:val="32"/>
+          <w:lang w:val="en-US"/>
+        </w:rPr>
+      </w:pPr>
+    </w:p>
+    <w:p>
+      <w:pPr>
+        <w:rPr>
+          <w:sz w:val="32"/>
+          <w:szCs w:val="32"/>
+          <w:lang w:val="en-US"/>
+        </w:rPr>
+      </w:pPr>
     </w:p>
     <w:p>
       <w:pPr>
